--- a/法令ファイル/沖縄の復帰に伴う建設省関係法令の適用の特別措置等に関する政令/沖縄の復帰に伴う建設省関係法令の適用の特別措置等に関する政令（昭和四十七年政令第百十五号）.docx
+++ b/法令ファイル/沖縄の復帰に伴う建設省関係法令の適用の特別措置等に関する政令/沖縄の復帰に伴う建設省関係法令の適用の特別措置等に関する政令（昭和四十七年政令第百十五号）.docx
@@ -39,6 +39,8 @@
     <w:p>
       <w:r>
         <w:t>沖縄の復帰に伴う特別措置に関する法律（以下「法」という。）の施行の際現に沖縄の建設業法（千九百五十五年立法第二十三号）の規定により登録を受けて建設業を営んでいる者（建設業法（昭和二十四年法律第百号）第三条第一項ただし書の規定により同項の許可を受けないで建設業を営むことができる者に該当する者を除く。）については、その者を建設業法の一部を改正する法律（昭和四十六年法律第三十一号。以下この節において「改正法」という。）による改正前の建設業法（以下「旧建設業法」という。）第八条第一項の規定による登録を受けている者とみなし、この政令に定めるもののほか、改正法附則の規定の例による。</w:t>
+        <w:br/>
+        <w:t>この場合において、旧建設業法第五条第一項中「主として請け負う建設工事の種類ごとに、その者」とあるのは「その者」と、同項第一号及び第二号中「主として請け負う建設工事」とあるのは「建設工事」と、同項第三号中「又は」とあるのは「若しくは」と、「認定した者」とあるのは「認定した者又は沖縄の建設業法（千九百五十五年立法第二十三号）第五条第三号若しくは第四号の一に該当する者」とする。</w:t>
       </w:r>
     </w:p>
     <w:p>
@@ -108,6 +110,8 @@
     <w:p>
       <w:r>
         <w:t>法の施行の際現に沖縄において改正法の規定により新たに建設業となる事業を営んでいる者は、法の施行の日から六十日間は、建設業法第三条第一項の許可を受けないでも、引き続き当該建設業を営むことができる。</w:t>
+        <w:br/>
+        <w:t>その者がその期間内に当該許可の申請をした場合において、その期間を経過したときは、その申請に対し許可をするかどうかの処分がある日まで、同様とする。</w:t>
       </w:r>
     </w:p>
     <w:p>
@@ -181,6 +185,8 @@
     <w:p>
       <w:r>
         <w:t>建設業者が、沖縄の建設業法による建設業者であつた間に同立法第二十六条第一項に規定する場合に該当した場合及び当該建設業者につき同項第三号に掲げる者がその業務に関し沖縄法令に違反し、法の施行後、法第二十五条第一項の規定によりなお効力を有することとされる沖縄法令の規定により罰金以上の刑に処せられ、建設業者として不適当であると認められる場合は、当該建設業者は、建設業法第二十八条第一項に規定する相当の場合に該当する者とみなす。</w:t>
+        <w:br/>
+        <w:t>この場合における同条第三項の規定の適用については、同項中「一年以内」とあるのは、「六月以内」とする。</w:t>
       </w:r>
     </w:p>
     <w:p>
@@ -249,6 +255,8 @@
     <w:p>
       <w:r>
         <w:t>沖縄の土地収用法第十六条の規定によつてした事業の認定の公告で、法の施行の際現に効力を有するものは、土地収用法第二十六条第一項の規定によつてした事業の認定の告示とみなす。</w:t>
+        <w:br/>
+        <w:t>この場合における同法第二十八条の三の規定の適用については、同条第一項中「第二十六条第一項の規定による事業の認定の告示」とあるのは、「沖縄の土地収用法（千九百五十二年立法第六十七号）第二十一条の規定による土地の細目の公告」とする。</w:t>
       </w:r>
     </w:p>
     <w:p>
@@ -279,6 +287,8 @@
     <w:p>
       <w:r>
         <w:t>前条第二項の規定により収用又は使用の手続が保留されているものとみなされる土地についての収用又は使用の手続の開始に関する土地収用法の適用については、土地収用法の一部を改正する法律施行法（昭和四十二年法律第七十五号）第五条から第七条までの規定の例による。</w:t>
+        <w:br/>
+        <w:t>この場合において、同法第五条中「土地収用法の一部を改正する法律施行法第四条の規定により」とあるのは「沖縄の復帰に伴う建設省関係法令の適用の特別措置等に関する政令（昭和四十七年政令第百十五号）第十一条第二項の規定により」と、同法第六条中「当該都道府県の区域内の起業地について」とあるのは「沖縄の復帰に伴う特別措置に関する法律（昭和四十六年法律第百二十九号）の施行後起業地について」とする。</w:t>
       </w:r>
     </w:p>
     <w:p>
@@ -378,6 +388,8 @@
     <w:p>
       <w:r>
         <w:t>沖縄の土地収用法第三十七条第一項の規定によつてした収用又は使用の裁決は、土地収用法第四十八条及び第四十九条の規定によつてした権利取得裁決及び明渡裁決とみなす。</w:t>
+        <w:br/>
+        <w:t>この場合において、収用又は使用の裁決中「収用の時期」又は「使用の時期」とあるのは、「権利を取得し、又は消滅させる時期及び土地若しくは物件の引渡し又は物件の移転の期限」とする。</w:t>
       </w:r>
     </w:p>
     <w:p>
@@ -408,6 +420,8 @@
     <w:p>
       <w:r>
         <w:t>法第六条第三項の規定により沖縄県の収用委員会の委員又は予備委員とみなされる者で、法の施行の際現に地方公共団体の議会の議員又は地方公共団体の長若しくは常勤の職員と兼ねているものについては、土地収用法第五十二条第四項の規定は、その任期が満了するまでの間は、適用しない。</w:t>
+        <w:br/>
+        <w:t>この場合において、委員が起業者、土地所有者又は関係人である市町村の市町村長である場合の除斥については、なお従前の例による。</w:t>
       </w:r>
     </w:p>
     <w:p>
@@ -483,6 +497,8 @@
     <w:p>
       <w:r>
         <w:t>沖縄の土地収用法第六十条の規定によつてした補償の決定は、土地収用法第九十四条第八項の規定によつてした裁決とみなす。</w:t>
+        <w:br/>
+        <w:t>この場合において、法の施行の際現に沖縄の土地収用法第八十三条第三項において準用する同条第一項ただし書に規定する期間が進行しているものについての土地収用法第九十四条第九項の規定の適用に関しては、同項中「裁決書の正本の送達を受けた日から六十日以内」とあるのは、「沖縄の復帰に伴う特別措置に関する法律（昭和四十六年法律第百二十九号）の施行の日から三月以内」とする。</w:t>
       </w:r>
     </w:p>
     <w:p>
@@ -509,6 +525,8 @@
     <w:p>
       <w:r>
         <w:t>第十条から前条までに規定するもののほか、沖縄の土地収用法の規定によつてした土地についての収用又は使用の手続に関する土地収用法の適用については、土地収用法施行法（昭和二十六年法律第二百二十号）第三条から第五条までの規定の例による。</w:t>
+        <w:br/>
+        <w:t>この場合において、同法第三条中「旧法第二十四条第二項」とあるのは「沖縄の土地収用法（千九百五十二年立法第六十七号）第二十七条第二項」と、同法第四条中「旧法第五十九条」とあるのは「沖縄の土地収用法第六十条」と、同法第五条中「前三条に規定する場合」とあるのは「この政令に別段の定めがある場合」とする。</w:t>
       </w:r>
     </w:p>
     <w:p>
@@ -558,6 +576,8 @@
     <w:p>
       <w:r>
         <w:t>法の施行の際現に土地建物取引業法（千九百六十三年立法第四十九号）第五条第一項の規定による登録を受けている者（沖縄法令の規定により信託業務を営んでいる株式会社を除く。）は、同立法第三条第二項の規定によりその登録の有効期間が満了する日（その者がその期間内に宅地建物取引業法（昭和二十七年法律第百七十六号）第三条第一項の免許を受けたときは、その免許を受けた日の前日）までは、宅地建物取引業法第三条第一項の規定による沖縄県知事の免許を受けた宅地建物取引業者とみなす。</w:t>
+        <w:br/>
+        <w:t>その者がその期間内に当該免許の申請をした場合において、その期間を経過したときは、その申請に対し免許をするかどうかの処分がある日まで、同様とする。</w:t>
       </w:r>
     </w:p>
     <w:p>
@@ -727,6 +747,8 @@
     <w:p>
       <w:r>
         <w:t>前条の規定により沖縄県知事の行なつた宅地建物取引主任者資格試験に合格した者とみなされる者が沖縄県の区域内にある事務所において宅地建物取引業に従事する場合においては、法の施行の日から六月間（その者がその期間内に宅地建物取引業法第十八条第一項の登録を受けたときは、その登録を受けた日の前日まで）は、同法の規定による取引主任者とみなす。</w:t>
+        <w:br/>
+        <w:t>その者がその期間内に同項の登録の申請をした場合において、その期間を経過したときは、その申請に対し登録をするかどうかの処分がある日まで、同様とする。</w:t>
       </w:r>
     </w:p>
     <w:p>
@@ -740,6 +762,8 @@
     <w:p>
       <w:r>
         <w:t>第二十六条第一項の規定により宅地建物取引業者とみなされる者又は法の施行の際現に土地建物取引業法第五条第一項の規定による登録を受けて信託業務を営んでいる株式会社に係る営業保証金の額は、法の施行の日から二年間は、なお従前の例による。</w:t>
+        <w:br/>
+        <w:t>この場合において、同立法第十四条第二項に定める営業保証金の額については、法第四十九条第一項の規定による交換比率により日本円に換算した額をもつてその額とする。</w:t>
       </w:r>
     </w:p>
     <w:p>
@@ -947,6 +971,8 @@
     <w:p>
       <w:r>
         <w:t>不動産の鑑定評価に関する法律（昭和三十八年法律第百五十二号）第三十三条の規定は、法の施行の際現に沖縄において不動産鑑定業を営んでいる者のその不動産鑑定業については、法の施行の日から一年間（その者がその期間内に不動産の鑑定評価に関する法律第二十三条の規定により登録を申請した場合において、その期間を経過したときは、その申請に対し登録をするかどうかの処分がある日まで）は、適用しない。</w:t>
+        <w:br/>
+        <w:t>その期間内に締結した契約に基づく債務の履行として行なう不動産の鑑定評価に関しては、その履行を終わる日までの間も、同様とする。</w:t>
       </w:r>
     </w:p>
     <w:p>
@@ -1039,6 +1065,8 @@
     <w:p>
       <w:r>
         <w:t>昭和四十九年十二月三十一日までの間に限り、不動産の鑑定評価に関する法律附則第三項から第十二項まで（これらに基づく命令を含む。）の規定の例により、沖縄県において、特別不動産鑑定士試験及び特別不動産鑑定士補試験を行なう。</w:t>
+        <w:br/>
+        <w:t>この場合において、同法附則第五項第五号中「行政機関」とあるのは「行政機関（沖縄の復帰に伴う特別措置に関する法律（昭和四十六年法律第百二十九号）の施行前の沖縄における行政機関を含む。）」と、同法附則第十一項中「第四十九条」とあるのは「第四十七条」と、施行令附則第二項中「建設大臣」とあるのは「国土庁長官」と、「不動産鑑定士審査会（以下「審査会」という。）」とあるのは「土地鑑定委員会（以下「委員会」という。）」と、施行令附則第四項第三号、第六号及び第七号並びに第五項第三号、第六号及び第七号中「建設大臣」とあるのは「国土庁長官」と、「審査会」とあるのは「委員会」と、施行令附則第六項中「審査会」とあるのは「委員会」とする。</w:t>
       </w:r>
     </w:p>
     <w:p>
@@ -1199,6 +1227,8 @@
       </w:pPr>
       <w:r>
         <w:t>第一項の土地区画整理事業に関し法の施行前に沖縄の土地区画整理法第百三十七条第一項に規定する場合に該当した場合においては、その工事に要する費用は、その必要を生じた限度において、施行者が負担する。</w:t>
+        <w:br/>
+        <w:t>この場合においては、土地区画整理法第百三十五条第二項の規定を準用する。</w:t>
       </w:r>
     </w:p>
     <w:p>
@@ -1332,6 +1362,8 @@
       </w:pPr>
       <w:r>
         <w:t>法第百四十七条第一項の土地区画整理に係る法の施行後の処分その他の行為に対する不服申立てについては、同項の規定により法律としての効力を有することとされる沖縄の土地区画整理法施行法第三条第一項又は第四条第一項の規定によりなおその効力を有することとされる沖縄の旧都市計画法第十三条第二項において準用する沖縄の旧耕地整理法第六条、第八十六条及び第八十八条の規定は、適用せず、土地区画整理法第百二十七条の二第一項及び第二項の規定を準用する。</w:t>
+        <w:br/>
+        <w:t>この場合において、同条第一項中「前条に規定するものを除くほか、組合」とあるのは「組合」と、「この法律」とあるのは「沖縄の復帰に伴う特別措置に関する法律（昭和四十六年法律第百二十九号）第百四十七条第一項の規定により法律としての効力を有することとされる沖縄の土地区画整理法施行法（千九百六十九年立法第七十六号）第三条第一項又は第四条第一項の規定によりなおその効力を有することとされる沖縄の旧都市計画法（千九百五十三年立法第三十四号）第十三条第二項において準用する沖縄の旧耕地整理法（明治四十二年法律第三十号）」とする。</w:t>
       </w:r>
     </w:p>
     <w:p>
@@ -1370,154 +1402,100 @@
     </w:p>
     <w:p>
       <w:pPr>
-        <w:pStyle w:val="Heading6"/>
+        <w:pStyle w:val="ListBullet"/>
         <w:ind w:left="880"/>
       </w:pPr>
       <w:r>
         <w:t>一</w:t>
-      </w:r>
-    </w:p>
-    <w:p>
-      <w:pPr>
+        <w:br/>
+        <w:t>地方自治法（昭和二十二年法律第六十七号）</w:t>
+      </w:r>
+    </w:p>
+    <w:p>
+      <w:pPr>
+        <w:pStyle w:val="ListBullet"/>
         <w:ind w:left="880"/>
       </w:pPr>
       <w:r>
-        <w:t>地方自治法（昭和二十二年法律第六十七号）</w:t>
-      </w:r>
-    </w:p>
-    <w:p>
-      <w:pPr>
-        <w:pStyle w:val="Heading6"/>
+        <w:t>二</w:t>
+        <w:br/>
+        <w:t>墓地、埋葬等に関する法律（昭和二十三年法律第四十八号）</w:t>
+      </w:r>
+    </w:p>
+    <w:p>
+      <w:pPr>
+        <w:pStyle w:val="ListBullet"/>
         <w:ind w:left="880"/>
       </w:pPr>
       <w:r>
-        <w:t>二</w:t>
-      </w:r>
-    </w:p>
-    <w:p>
-      <w:pPr>
+        <w:t>三</w:t>
+        <w:br/>
+        <w:t>建築基準法（昭和二十五年法律第二百一号）</w:t>
+      </w:r>
+    </w:p>
+    <w:p>
+      <w:pPr>
+        <w:pStyle w:val="ListBullet"/>
         <w:ind w:left="880"/>
       </w:pPr>
       <w:r>
-        <w:t>墓地、埋葬等に関する法律（昭和二十三年法律第四十八号）</w:t>
-      </w:r>
-    </w:p>
-    <w:p>
-      <w:pPr>
-        <w:pStyle w:val="Heading6"/>
+        <w:t>四</w:t>
+        <w:br/>
+        <w:t>地方税法（昭和二十五年法律第二百二十六号）</w:t>
+      </w:r>
+    </w:p>
+    <w:p>
+      <w:pPr>
+        <w:pStyle w:val="ListBullet"/>
         <w:ind w:left="880"/>
       </w:pPr>
       <w:r>
-        <w:t>三</w:t>
-      </w:r>
-    </w:p>
-    <w:p>
-      <w:pPr>
+        <w:t>五</w:t>
+        <w:br/>
+        <w:t>租税特別措置法（昭和三十二年法律第二十六号）</w:t>
+      </w:r>
+    </w:p>
+    <w:p>
+      <w:pPr>
+        <w:pStyle w:val="ListBullet"/>
         <w:ind w:left="880"/>
       </w:pPr>
       <w:r>
-        <w:t>建築基準法（昭和二十五年法律第二百一号）</w:t>
-      </w:r>
-    </w:p>
-    <w:p>
-      <w:pPr>
-        <w:pStyle w:val="Heading6"/>
+        <w:t>六</w:t>
+        <w:br/>
+        <w:t>所得税法（昭和四十年法律第三十三号）</w:t>
+      </w:r>
+    </w:p>
+    <w:p>
+      <w:pPr>
+        <w:pStyle w:val="ListBullet"/>
         <w:ind w:left="880"/>
       </w:pPr>
       <w:r>
-        <w:t>四</w:t>
-      </w:r>
-    </w:p>
-    <w:p>
-      <w:pPr>
+        <w:t>七</w:t>
+        <w:br/>
+        <w:t>法人税法（昭和四十年法律第三十四号）</w:t>
+      </w:r>
+    </w:p>
+    <w:p>
+      <w:pPr>
+        <w:pStyle w:val="ListBullet"/>
         <w:ind w:left="880"/>
       </w:pPr>
       <w:r>
-        <w:t>地方税法（昭和二十五年法律第二百二十六号）</w:t>
-      </w:r>
-    </w:p>
-    <w:p>
-      <w:pPr>
-        <w:pStyle w:val="Heading6"/>
+        <w:t>八</w:t>
+        <w:br/>
+        <w:t>印紙税法（昭和四十二年法律第二十三号）</w:t>
+      </w:r>
+    </w:p>
+    <w:p>
+      <w:pPr>
+        <w:pStyle w:val="ListBullet"/>
         <w:ind w:left="880"/>
       </w:pPr>
       <w:r>
-        <w:t>五</w:t>
-      </w:r>
-    </w:p>
-    <w:p>
-      <w:pPr>
-        <w:ind w:left="880"/>
-      </w:pPr>
-      <w:r>
-        <w:t>租税特別措置法（昭和三十二年法律第二十六号）</w:t>
-      </w:r>
-    </w:p>
-    <w:p>
-      <w:pPr>
-        <w:pStyle w:val="Heading6"/>
-        <w:ind w:left="880"/>
-      </w:pPr>
-      <w:r>
-        <w:t>六</w:t>
-      </w:r>
-    </w:p>
-    <w:p>
-      <w:pPr>
-        <w:ind w:left="880"/>
-      </w:pPr>
-      <w:r>
-        <w:t>所得税法（昭和四十年法律第三十三号）</w:t>
-      </w:r>
-    </w:p>
-    <w:p>
-      <w:pPr>
-        <w:pStyle w:val="Heading6"/>
-        <w:ind w:left="880"/>
-      </w:pPr>
-      <w:r>
-        <w:t>七</w:t>
-      </w:r>
-    </w:p>
-    <w:p>
-      <w:pPr>
-        <w:ind w:left="880"/>
-      </w:pPr>
-      <w:r>
-        <w:t>法人税法（昭和四十年法律第三十四号）</w:t>
-      </w:r>
-    </w:p>
-    <w:p>
-      <w:pPr>
-        <w:pStyle w:val="Heading6"/>
-        <w:ind w:left="880"/>
-      </w:pPr>
-      <w:r>
-        <w:t>八</w:t>
-      </w:r>
-    </w:p>
-    <w:p>
-      <w:pPr>
-        <w:ind w:left="880"/>
-      </w:pPr>
-      <w:r>
-        <w:t>印紙税法（昭和四十二年法律第二十三号）</w:t>
-      </w:r>
-    </w:p>
-    <w:p>
-      <w:pPr>
-        <w:pStyle w:val="Heading6"/>
-        <w:ind w:left="880"/>
-      </w:pPr>
-      <w:r>
         <w:t>九</w:t>
-      </w:r>
-    </w:p>
-    <w:p>
-      <w:pPr>
-        <w:ind w:left="880"/>
-      </w:pPr>
-      <w:r>
+        <w:br/>
         <w:t>登録免許税法（昭和四十二年法律第三十五号）</w:t>
       </w:r>
     </w:p>
@@ -1726,6 +1704,8 @@
     <w:p>
       <w:r>
         <w:t>沖縄の都市公園法附則第四項から第六項までの規定により、公園管理者となるべき者以外の者のする既設公園施設の設置又は管理、同立法第七条各号に掲げる工作物その他の物件又は施設を設けてする既設公園の占用及びこれらの物件又は施設以外の物件又は施設を設けてする既設公園の占用に関する経過措置（同立法附則第七項及び第八項に規定する損失の補償に関するものを含む。）については、なお従前の例による。</w:t>
+        <w:br/>
+        <w:t>この場合において、同立法附則第八項において準用する同立法第十二条第三項中「規則」とあるのは「政令」と、「行政主席に土地収用法（千九百五十二年立法第六十七号）第六十条の規定による決定」とあるのは「収用委員会に土地収用法（昭和二十六年法律第二百十九号）第九十四条の規定による裁決」とする。</w:t>
       </w:r>
     </w:p>
     <w:p>
@@ -1747,6 +1727,8 @@
     <w:p>
       <w:r>
         <w:t>沖縄の駐車場法（千九百六十九年立法第十号）第十三条第一項の規定により定め、及び届け出た管理規程は、駐車場法（昭和三十二年法律第百六号）第十三条第一項の規定により定め、及び届け出た管理規程とみなす。</w:t>
+        <w:br/>
+        <w:t>この場合において、当該管理規程に定める駐車料金の額については、法第四十九条第一項の規定による交換比率により日本円に換算した額をもつてその額とする。</w:t>
       </w:r>
     </w:p>
     <w:p>
@@ -1760,6 +1742,8 @@
     <w:p>
       <w:r>
         <w:t>法の施行の際現に沖縄において設置されている路外駐車場（自動車の駐車の用に供する部分の面積が五百平方メートル以上であるものに限る。以下この条において同じ。）又は現に新設工事中の路外駐車場については、駐車場法第十一条及びこれに基づく政令の規定にかかわらず、なお従前の例による。</w:t>
+        <w:br/>
+        <w:t>ただし、法の施行後自動車の出口又は入口の位置を変更する路外駐車場の当該自動車の出口又は入口については、この限りでない。</w:t>
       </w:r>
     </w:p>
     <w:p>
@@ -1886,6 +1870,8 @@
       </w:pPr>
       <w:r>
         <w:t>前項の都市計画で、沖縄の都市計画法施行法第二条の規定により沖縄の都市計画法による相当の都市計画とみなされるものについては、法の施行後はじめてされる当該都市計画の変更後の都市計画法第二十一条第二項において準用する同法第二十条第一項の規定による告示又は図書の写しの送付があるまでの間は、同条第二項の規定は、適用しない。</w:t>
+        <w:br/>
+        <w:t>ただし、沖縄の都市計画法第二十一条第二項において準用する同立法第二十条第二項の規定により縦覧に供しているものについては、この限りでない。</w:t>
       </w:r>
     </w:p>
     <w:p>
@@ -1924,205 +1910,133 @@
     </w:p>
     <w:p>
       <w:pPr>
-        <w:pStyle w:val="Heading6"/>
+        <w:pStyle w:val="ListBullet"/>
         <w:ind w:left="880"/>
       </w:pPr>
       <w:r>
         <w:t>一</w:t>
-      </w:r>
-    </w:p>
-    <w:p>
-      <w:pPr>
+        <w:br/>
+        <w:t>屋外広告物法（昭和二十四年法律第百八十九号）</w:t>
+      </w:r>
+    </w:p>
+    <w:p>
+      <w:pPr>
+        <w:pStyle w:val="ListBullet"/>
         <w:ind w:left="880"/>
       </w:pPr>
       <w:r>
-        <w:t>屋外広告物法（昭和二十四年法律第百八十九号）</w:t>
-      </w:r>
-    </w:p>
-    <w:p>
-      <w:pPr>
-        <w:pStyle w:val="Heading6"/>
+        <w:t>二</w:t>
+        <w:br/>
+        <w:t>港湾法（昭和二十五年法律第二百十八号）</w:t>
+      </w:r>
+    </w:p>
+    <w:p>
+      <w:pPr>
+        <w:pStyle w:val="ListBullet"/>
         <w:ind w:left="880"/>
       </w:pPr>
       <w:r>
-        <w:t>二</w:t>
-      </w:r>
-    </w:p>
-    <w:p>
-      <w:pPr>
+        <w:t>三</w:t>
+        <w:br/>
+        <w:t>土地収用法</w:t>
+      </w:r>
+    </w:p>
+    <w:p>
+      <w:pPr>
+        <w:pStyle w:val="ListBullet"/>
         <w:ind w:left="880"/>
       </w:pPr>
       <w:r>
-        <w:t>港湾法（昭和二十五年法律第二百十八号）</w:t>
-      </w:r>
-    </w:p>
-    <w:p>
-      <w:pPr>
-        <w:pStyle w:val="Heading6"/>
+        <w:t>四</w:t>
+        <w:br/>
+        <w:t>駐車場法</w:t>
+      </w:r>
+    </w:p>
+    <w:p>
+      <w:pPr>
+        <w:pStyle w:val="ListBullet"/>
         <w:ind w:left="880"/>
       </w:pPr>
       <w:r>
-        <w:t>三</w:t>
-      </w:r>
-    </w:p>
-    <w:p>
-      <w:pPr>
+        <w:t>五</w:t>
+        <w:br/>
+        <w:t>新住宅市街地開発法（昭和三十八年法律第百三十四号）</w:t>
+      </w:r>
+    </w:p>
+    <w:p>
+      <w:pPr>
+        <w:pStyle w:val="ListBullet"/>
         <w:ind w:left="880"/>
       </w:pPr>
       <w:r>
-        <w:t>土地収用法</w:t>
-      </w:r>
-    </w:p>
-    <w:p>
-      <w:pPr>
-        <w:pStyle w:val="Heading6"/>
+        <w:t>六</w:t>
+        <w:br/>
+        <w:t>都市計画法</w:t>
+      </w:r>
+    </w:p>
+    <w:p>
+      <w:pPr>
+        <w:pStyle w:val="ListBullet"/>
         <w:ind w:left="880"/>
       </w:pPr>
       <w:r>
-        <w:t>四</w:t>
-      </w:r>
-    </w:p>
-    <w:p>
-      <w:pPr>
+        <w:t>七</w:t>
+        <w:br/>
+        <w:t>道路法施行令（昭和二十七年政令第四百七十九号）</w:t>
+      </w:r>
+    </w:p>
+    <w:p>
+      <w:pPr>
+        <w:pStyle w:val="ListBullet"/>
         <w:ind w:left="880"/>
       </w:pPr>
       <w:r>
-        <w:t>駐車場法</w:t>
-      </w:r>
-    </w:p>
-    <w:p>
-      <w:pPr>
-        <w:pStyle w:val="Heading6"/>
+        <w:t>八</w:t>
+        <w:br/>
+        <w:t>土地区画整理法施行令</w:t>
+      </w:r>
+    </w:p>
+    <w:p>
+      <w:pPr>
+        <w:pStyle w:val="ListBullet"/>
         <w:ind w:left="880"/>
       </w:pPr>
       <w:r>
-        <w:t>五</w:t>
-      </w:r>
-    </w:p>
-    <w:p>
-      <w:pPr>
+        <w:t>九</w:t>
+        <w:br/>
+        <w:t>地方公共団体手数料令（昭和三十年政令第三百三十号）</w:t>
+      </w:r>
+    </w:p>
+    <w:p>
+      <w:pPr>
+        <w:pStyle w:val="ListBullet"/>
         <w:ind w:left="880"/>
       </w:pPr>
       <w:r>
-        <w:t>新住宅市街地開発法（昭和三十八年法律第百三十四号）</w:t>
-      </w:r>
-    </w:p>
-    <w:p>
-      <w:pPr>
-        <w:pStyle w:val="Heading6"/>
+        <w:t>十</w:t>
+        <w:br/>
+        <w:t>租税特別措置法施行令（昭和三十二年政令第四十三号）</w:t>
+      </w:r>
+    </w:p>
+    <w:p>
+      <w:pPr>
+        <w:pStyle w:val="ListBullet"/>
         <w:ind w:left="880"/>
       </w:pPr>
       <w:r>
-        <w:t>六</w:t>
-      </w:r>
-    </w:p>
-    <w:p>
-      <w:pPr>
+        <w:t>十一</w:t>
+        <w:br/>
+        <w:t>宅地建物取引業法施行令（昭和三十九年政令第三百八十三号）</w:t>
+      </w:r>
+    </w:p>
+    <w:p>
+      <w:pPr>
+        <w:pStyle w:val="ListBullet"/>
         <w:ind w:left="880"/>
       </w:pPr>
       <w:r>
-        <w:t>都市計画法</w:t>
-      </w:r>
-    </w:p>
-    <w:p>
-      <w:pPr>
-        <w:pStyle w:val="Heading6"/>
-        <w:ind w:left="880"/>
-      </w:pPr>
-      <w:r>
-        <w:t>七</w:t>
-      </w:r>
-    </w:p>
-    <w:p>
-      <w:pPr>
-        <w:ind w:left="880"/>
-      </w:pPr>
-      <w:r>
-        <w:t>道路法施行令（昭和二十七年政令第四百七十九号）</w:t>
-      </w:r>
-    </w:p>
-    <w:p>
-      <w:pPr>
-        <w:pStyle w:val="Heading6"/>
-        <w:ind w:left="880"/>
-      </w:pPr>
-      <w:r>
-        <w:t>八</w:t>
-      </w:r>
-    </w:p>
-    <w:p>
-      <w:pPr>
-        <w:ind w:left="880"/>
-      </w:pPr>
-      <w:r>
-        <w:t>土地区画整理法施行令</w:t>
-      </w:r>
-    </w:p>
-    <w:p>
-      <w:pPr>
-        <w:pStyle w:val="Heading6"/>
-        <w:ind w:left="880"/>
-      </w:pPr>
-      <w:r>
-        <w:t>九</w:t>
-      </w:r>
-    </w:p>
-    <w:p>
-      <w:pPr>
-        <w:ind w:left="880"/>
-      </w:pPr>
-      <w:r>
-        <w:t>地方公共団体手数料令（昭和三十年政令第三百三十号）</w:t>
-      </w:r>
-    </w:p>
-    <w:p>
-      <w:pPr>
-        <w:pStyle w:val="Heading6"/>
-        <w:ind w:left="880"/>
-      </w:pPr>
-      <w:r>
-        <w:t>十</w:t>
-      </w:r>
-    </w:p>
-    <w:p>
-      <w:pPr>
-        <w:ind w:left="880"/>
-      </w:pPr>
-      <w:r>
-        <w:t>租税特別措置法施行令（昭和三十二年政令第四十三号）</w:t>
-      </w:r>
-    </w:p>
-    <w:p>
-      <w:pPr>
-        <w:pStyle w:val="Heading6"/>
-        <w:ind w:left="880"/>
-      </w:pPr>
-      <w:r>
-        <w:t>十一</w:t>
-      </w:r>
-    </w:p>
-    <w:p>
-      <w:pPr>
-        <w:ind w:left="880"/>
-      </w:pPr>
-      <w:r>
-        <w:t>宅地建物取引業法施行令（昭和三十九年政令第三百八十三号）</w:t>
-      </w:r>
-    </w:p>
-    <w:p>
-      <w:pPr>
-        <w:pStyle w:val="Heading6"/>
-        <w:ind w:left="880"/>
-      </w:pPr>
-      <w:r>
         <w:t>十二</w:t>
-      </w:r>
-    </w:p>
-    <w:p>
-      <w:pPr>
-        <w:ind w:left="880"/>
-      </w:pPr>
-      <w:r>
+        <w:br/>
         <w:t>都市計画法施行令（昭和四十四年政令第百五十八号）</w:t>
       </w:r>
     </w:p>
@@ -2137,6 +2051,8 @@
     <w:p>
       <w:r>
         <w:t>沖縄の都市計画法第五十条第一項の規定による許可（沖縄の都市計画法施行規則（千九百七十一年規則第百十号）附則第七条第一項の規定により沖縄の都市計画法第五十条第一項の規定による許可とみなされるものを含む。）は、都市計画法第五十三条第一項の規定による許可とみなす。</w:t>
+        <w:br/>
+        <w:t>ただし、当該許可に附した条件で同法第七十九条後段の規定に違反するものは、違反する限度において効力を失うものとする。</w:t>
       </w:r>
     </w:p>
     <w:p>
@@ -2235,86 +2151,58 @@
     </w:p>
     <w:p>
       <w:pPr>
-        <w:pStyle w:val="Heading6"/>
+        <w:pStyle w:val="ListBullet"/>
         <w:ind w:left="880"/>
       </w:pPr>
       <w:r>
         <w:t>一</w:t>
-      </w:r>
-    </w:p>
-    <w:p>
-      <w:pPr>
+        <w:br/>
+        <w:t>当該都市計画事業を執行すべき最終年度の終了の時を法の施行の際における事業施行期間の終了の時とみなし、かつ、その事業施行期間は、都市計画法第六十二条第一項の規定により告示されているものとみなす。</w:t>
+      </w:r>
+    </w:p>
+    <w:p>
+      <w:pPr>
+        <w:pStyle w:val="ListBullet"/>
         <w:ind w:left="880"/>
       </w:pPr>
       <w:r>
-        <w:t>当該都市計画事業を執行すべき最終年度の終了の時を法の施行の際における事業施行期間の終了の時とみなし、かつ、その事業施行期間は、都市計画法第六十二条第一項の規定により告示されているものとみなす。</w:t>
-      </w:r>
-    </w:p>
-    <w:p>
-      <w:pPr>
-        <w:pStyle w:val="Heading6"/>
+        <w:t>二</w:t>
+        <w:br/>
+        <w:t>都市計画法第六十二条第二項の規定は、適用しない。</w:t>
+      </w:r>
+    </w:p>
+    <w:p>
+      <w:pPr>
+        <w:pStyle w:val="ListBullet"/>
         <w:ind w:left="880"/>
       </w:pPr>
       <w:r>
-        <w:t>二</w:t>
-      </w:r>
-    </w:p>
-    <w:p>
-      <w:pPr>
+        <w:t>三</w:t>
+        <w:br/>
+        <w:t>都市計画法第六十五条から第七十三条までの規定は、沖縄の旧都市計画法第二十一条の規定が適用されていた都市計画事業に限り、適用する。</w:t>
+      </w:r>
+    </w:p>
+    <w:p>
+      <w:pPr>
+        <w:pStyle w:val="ListBullet"/>
         <w:ind w:left="880"/>
       </w:pPr>
       <w:r>
-        <w:t>都市計画法第六十二条第二項の規定は、適用しない。</w:t>
-      </w:r>
-    </w:p>
-    <w:p>
-      <w:pPr>
-        <w:pStyle w:val="Heading6"/>
+        <w:t>四</w:t>
+        <w:br/>
+        <w:t>都市計画法第五十三条第三項、第六十五条第一項、第六十六条及び第七十条第一項の規定の適用については、法の施行の際に都市計画法第六十二条第一項の規定による告示があつたものとみなす。</w:t>
+        <w:br/>
+        <w:t>この場合において、同法第五十三条第三項中「当該告示に係る土地」とあるのは、「当該都市計画事業を施行する土地」とする。</w:t>
+      </w:r>
+    </w:p>
+    <w:p>
+      <w:pPr>
+        <w:pStyle w:val="ListBullet"/>
         <w:ind w:left="880"/>
       </w:pPr>
       <w:r>
-        <w:t>三</w:t>
-      </w:r>
-    </w:p>
-    <w:p>
-      <w:pPr>
-        <w:ind w:left="880"/>
-      </w:pPr>
-      <w:r>
-        <w:t>都市計画法第六十五条から第七十三条までの規定は、沖縄の旧都市計画法第二十一条の規定が適用されていた都市計画事業に限り、適用する。</w:t>
-      </w:r>
-    </w:p>
-    <w:p>
-      <w:pPr>
-        <w:pStyle w:val="Heading6"/>
-        <w:ind w:left="880"/>
-      </w:pPr>
-      <w:r>
-        <w:t>四</w:t>
-      </w:r>
-    </w:p>
-    <w:p>
-      <w:pPr>
-        <w:ind w:left="880"/>
-      </w:pPr>
-      <w:r>
-        <w:t>都市計画法第五十三条第三項、第六十五条第一項、第六十六条及び第七十条第一項の規定の適用については、法の施行の際に都市計画法第六十二条第一項の規定による告示があつたものとみなす。</w:t>
-      </w:r>
-    </w:p>
-    <w:p>
-      <w:pPr>
-        <w:pStyle w:val="Heading6"/>
-        <w:ind w:left="880"/>
-      </w:pPr>
-      <w:r>
         <w:t>五</w:t>
-      </w:r>
-    </w:p>
-    <w:p>
-      <w:pPr>
-        <w:ind w:left="880"/>
-      </w:pPr>
-      <w:r>
+        <w:br/>
         <w:t>都市計画法第七十三条第一号中「都市計画法第六十五条第一項」とあるのは、「都市計画法第六十五条第一項、沖縄の土地収用法（千九百五十二年立法第六十七号）第二十二条、沖縄の旧都市計画法施行規則（千九百五十六年規則第三号）第八条又は沖縄の都市計画法（千九百七十年立法第五十七号）第六十二条第一項」とする。</w:t>
       </w:r>
     </w:p>
@@ -2333,6 +2221,8 @@
       </w:pPr>
       <w:r>
         <w:t>沖縄の都市計画法第六十二条第一項の規定による許可（沖縄の都市計画法施行規則附則第八条第三項の規定により沖縄の都市計画法第六十二条第一項の規定による許可とみなされるものを含む。）は、都市計画法第六十五条第一項の規定による許可とみなす。</w:t>
+        <w:br/>
+        <w:t>ただし、当該許可に附した条件で同法第七十九条後段の規定に違反するものは、違反する限度において効力を失うものとする。</w:t>
       </w:r>
     </w:p>
     <w:p>
@@ -2380,6 +2270,8 @@
     <w:p>
       <w:r>
         <w:t>前条第一項の都市計画事業（次項に規定するものを除く。）に対する土地収用法の適用については、第十一条第二項及び第十二条（土地収用法の一部を改正する法律施行法（以下この条において「施行法」という。）第五条及び第七条の規定の例による部分に限る。）の規定の例による。</w:t>
+        <w:br/>
+        <w:t>この場合において、第十一条第二項中「前項の規定により土地収用法第二十六条第一項の規定によつてしたものとみなされる事業の認定の告示」とあるのは「沖縄の都市計画法（千九百七十年立法第五十七号）第五十九条第一項の告示」と、第十二条においてその例によることとする施行法第五条中「旧法第二十六条第一項の規定によつて告示された事項及び土地収用法の一部を改正する法律施行法第四条」とあるのは「沖縄の都市計画法（千九百七十年立法第五十七号）第五十九条第一項の規定によつて告示された事項及び沖縄の復帰に伴う建設省関係法令の適用の特別措置等に関する政令（昭和四十七年政令第百十五号）第十一条第二項」と、第十二条においてその例によることとする施行法第七条第二項中「新法第二十八条の三」とあるのは「都市計画法（昭和四十三年法律第百号）第六十五条」と、第十二条においてその例によることとする施行法第七条第四項中「新法第二十六条の二第二項」とあるのは「都市計画法第六十二条第二項」とする。</w:t>
       </w:r>
     </w:p>
     <w:p>
@@ -2397,6 +2289,8 @@
       </w:pPr>
       <w:r>
         <w:t>第十一条第二項及び前条第二項に定めるもののほか、同項の都市計画事業に対する土地収用法の適用については、第十二条（施行法第五条及び第七条第一項から第三項までの規定の例による部分に限る。）の規定の例による。</w:t>
+        <w:br/>
+        <w:t>この場合において、第十二条においてその例によることとする施行法第五条中「旧法第二十六条第一項の規定によつて公告された事項及び土地収用法の一部を改正する法律施行法第四条」とあるのは「施行者の名称、都市計画事業の種類、事業施行期間及び事業地並びに沖縄の復帰に伴う建設省関係法令の適用の特別措置等に関する政令（昭和四十七年政令第百十五号）第十一条第二項」と、第十二条においてその例によることとする施行法第七条第二項中「新法第二十八条の三」とあるのは「都市計画法第六十五条」とする。</w:t>
       </w:r>
     </w:p>
     <w:p>
@@ -2535,52 +2429,34 @@
     </w:p>
     <w:p>
       <w:pPr>
-        <w:pStyle w:val="Heading6"/>
+        <w:pStyle w:val="ListBullet"/>
         <w:ind w:left="880"/>
       </w:pPr>
       <w:r>
         <w:t>一</w:t>
-      </w:r>
-    </w:p>
-    <w:p>
-      <w:pPr>
+        <w:br/>
+        <w:t>布告第七号若しくは沖縄の公有水面埋立法若しくはこれらに基づく命令（以下この条において「公有水面の埋立てに関する沖縄の法令」という。）の規定又はこれらの規定に基づく処分に違反したとき。</w:t>
+      </w:r>
+    </w:p>
+    <w:p>
+      <w:pPr>
+        <w:pStyle w:val="ListBullet"/>
         <w:ind w:left="880"/>
       </w:pPr>
       <w:r>
-        <w:t>布告第七号若しくは沖縄の公有水面埋立法若しくはこれらに基づく命令（以下この条において「公有水面の埋立てに関する沖縄の法令」という。）の規定又はこれらの規定に基づく処分に違反したとき。</w:t>
-      </w:r>
-    </w:p>
-    <w:p>
-      <w:pPr>
-        <w:pStyle w:val="Heading6"/>
+        <w:t>二</w:t>
+        <w:br/>
+        <w:t>公有水面の埋立てに関する沖縄の法令による免許その他の処分の条件に違反したとき。</w:t>
+      </w:r>
+    </w:p>
+    <w:p>
+      <w:pPr>
+        <w:pStyle w:val="ListBullet"/>
         <w:ind w:left="880"/>
       </w:pPr>
       <w:r>
-        <w:t>二</w:t>
-      </w:r>
-    </w:p>
-    <w:p>
-      <w:pPr>
-        <w:ind w:left="880"/>
-      </w:pPr>
-      <w:r>
-        <w:t>公有水面の埋立てに関する沖縄の法令による免許その他の処分の条件に違反したとき。</w:t>
-      </w:r>
-    </w:p>
-    <w:p>
-      <w:pPr>
-        <w:pStyle w:val="Heading6"/>
-        <w:ind w:left="880"/>
-      </w:pPr>
-      <w:r>
         <w:t>三</w:t>
-      </w:r>
-    </w:p>
-    <w:p>
-      <w:pPr>
-        <w:ind w:left="880"/>
-      </w:pPr>
-      <w:r>
+        <w:br/>
         <w:t>詐欺の手段により公有水面の埋立てに関する沖縄の法令による免許その他の処分を受けたとき。</w:t>
       </w:r>
     </w:p>
@@ -2637,6 +2513,8 @@
     <w:p>
       <w:r>
         <w:t>公共土木施設災害復旧事業費国庫負担法（昭和二十六年法律第九十七号）は、法の施行前に沖縄において発生した災害に係る災害復旧事業で法の施行後施行されるものについても、適用する。</w:t>
+        <w:br/>
+        <w:t>この場合において、昭和四十六年十二月三十一日以前に沖縄において発生した災害は、昭和四十七年一月一日から同年十二月三十一日までに発生した災害とみなす。</w:t>
       </w:r>
     </w:p>
     <w:p>
@@ -2701,52 +2579,34 @@
     </w:p>
     <w:p>
       <w:pPr>
-        <w:pStyle w:val="Heading6"/>
+        <w:pStyle w:val="ListBullet"/>
         <w:ind w:left="880"/>
       </w:pPr>
       <w:r>
         <w:t>一</w:t>
-      </w:r>
-    </w:p>
-    <w:p>
-      <w:pPr>
+        <w:br/>
+        <w:t>沖縄の海岸法第八条第一項の規定に違反した者</w:t>
+      </w:r>
+    </w:p>
+    <w:p>
+      <w:pPr>
+        <w:pStyle w:val="ListBullet"/>
         <w:ind w:left="880"/>
       </w:pPr>
       <w:r>
-        <w:t>沖縄の海岸法第八条第一項の規定に違反した者</w:t>
-      </w:r>
-    </w:p>
-    <w:p>
-      <w:pPr>
-        <w:pStyle w:val="Heading6"/>
+        <w:t>二</w:t>
+        <w:br/>
+        <w:t>法の施行前に沖縄の海岸法第八条第一項の規定による許可に附した条件に違反した者</w:t>
+      </w:r>
+    </w:p>
+    <w:p>
+      <w:pPr>
+        <w:pStyle w:val="ListBullet"/>
         <w:ind w:left="880"/>
       </w:pPr>
       <w:r>
-        <w:t>二</w:t>
-      </w:r>
-    </w:p>
-    <w:p>
-      <w:pPr>
-        <w:ind w:left="880"/>
-      </w:pPr>
-      <w:r>
-        <w:t>法の施行前に沖縄の海岸法第八条第一項の規定による許可に附した条件に違反した者</w:t>
-      </w:r>
-    </w:p>
-    <w:p>
-      <w:pPr>
-        <w:pStyle w:val="Heading6"/>
-        <w:ind w:left="880"/>
-      </w:pPr>
-      <w:r>
         <w:t>三</w:t>
-      </w:r>
-    </w:p>
-    <w:p>
-      <w:pPr>
-        <w:ind w:left="880"/>
-      </w:pPr>
-      <w:r>
+        <w:br/>
         <w:t>偽りその他不正な手段により沖縄の海岸法第七条第一項又は第八条第一項の規定による許可を受けた者</w:t>
       </w:r>
     </w:p>
@@ -2812,6 +2672,8 @@
     <w:p>
       <w:r>
         <w:t>沖縄の河川法又はこれに基づく命令の規定によつてした処分（沖縄の河川法施行規程（明治二十九年勅令第二百三十六号）第十一条第一項の規定により沖縄の河川法又はこれに基づく命令の規定による許可とみなされるものを含む。）、手続その他の行為は、河川法又はこれに基づく命令中にこれらの規定に相当する規定がある場合においては、同法又はこれに基づく命令の相当規定によつてした処分、手続その他の行為とみなす。</w:t>
+        <w:br/>
+        <w:t>ただし、沖縄の河川法の規定による許可に附した条件で河川法第九十条第二項の規定に違反するものは、違反する限度において効力を失うものとする。</w:t>
       </w:r>
     </w:p>
     <w:p>
@@ -2901,6 +2763,8 @@
     <w:p>
       <w:r>
         <w:t>法の施行の際沖縄の道路法の規定による政府道又は市町村道の用に供されている国有に属する土地で、道路法の規定により県道又は市町村道（前条の規定により路線を認定されたものとみなされるものを含む。）の用に供されるものは、国有財産法（昭和二十三年法律第七十三号）第二十二条の規定にかかわらず、法の施行の際、沖縄県又は当該市町村道の道路管理者である市町村にそれぞれ無償で貸し付けられたものとみなす。</w:t>
+        <w:br/>
+        <w:t>この場合において、国有財産の貸付けを受けるべき地方公共団体が二以上あるときは、その一が沖縄県であるときは沖縄県に貸し付けられるものとし、その他のときは沖縄県知事が貸付けを受けるべき地方公共団体を定めるものとする。</w:t>
       </w:r>
     </w:p>
     <w:p>
@@ -3037,6 +2901,8 @@
     <w:p>
       <w:r>
         <w:t>第六十八条第一項の都市計画区域内の建築物、建築物の敷地又は建築物若しくはその敷地の部分につき建築基準法及び建築基準法施行令（昭和二十五年政令第三百三十八号）の用途地域等に係る規定を適用するについての経過措置に関しては、次条及び第九十六条に規定するもののほか、建築基準法の一部を改正する法律（以下この条から第九十六条までにおいて「改正法」という。）附則第十六項及び建築基準法施行令の一部を改正する政令（以下この条及び第九十六条において「改正令」という。）附則第三項の規定の例による。</w:t>
+        <w:br/>
+        <w:t>この場合において、改正法附則第十六項中「この法律の施行の日」とあり、改正令附則第三項中「この政令の施行の日」とあるのは、「沖縄の復帰に伴う特別措置に関する法律（昭和四十六年法律第百二十九号）の施行の日」とする。</w:t>
       </w:r>
     </w:p>
     <w:p>
@@ -3185,18 +3051,12 @@
     </w:p>
     <w:p>
       <w:pPr>
-        <w:pStyle w:val="Heading6"/>
+        <w:pStyle w:val="ListBullet"/>
         <w:ind w:left="880"/>
       </w:pPr>
       <w:r>
         <w:t>一</w:t>
-      </w:r>
-    </w:p>
-    <w:p>
-      <w:pPr>
-        <w:ind w:left="880"/>
-      </w:pPr>
-      <w:r>
+        <w:br/>
         <w:t>沖縄の法令の規定（法第二十五条第一項の規定によりなお効力を有することとされる沖縄法令の規定を含む。次号において同じ。）により禁錮こ</w:t>
         <w:br/>
         <w:t>以上の刑に処せられた者</w:t>
@@ -3204,18 +3064,12 @@
     </w:p>
     <w:p>
       <w:pPr>
-        <w:pStyle w:val="Heading6"/>
+        <w:pStyle w:val="ListBullet"/>
         <w:ind w:left="880"/>
       </w:pPr>
       <w:r>
         <w:t>二</w:t>
-      </w:r>
-    </w:p>
-    <w:p>
-      <w:pPr>
-        <w:ind w:left="880"/>
-      </w:pPr>
-      <w:r>
+        <w:br/>
         <w:t>沖縄の建築士法の規定に違反して、又は建築物の建築に関し罪を犯して沖縄の法令の規定により罰金の刑に処せられた者</w:t>
       </w:r>
     </w:p>
@@ -3393,6 +3247,8 @@
     <w:p>
       <w:r>
         <w:t>法の施行前に沖縄の公営住宅法により公営住宅の入居者の公募が開始され、かつ、法の施行後に入居者の決定がされることとなる場合においては、当該公募に応じて入居の申込みをした者に係る公営住宅法第十七条第二号に規定する収入の基準については、公営住宅法施行令第一条第三号及び第五条の規定にかかわらず、なお従前の例による。</w:t>
+        <w:br/>
+        <w:t>この場合において、沖縄の公営住宅法施行規則（千九百六十一年規則第百三十一号）第一条第三号及び第十三条に定める収入の額については、法第四十九条第一項の規定による交換比率により日本円に換算した額をもつてその額とする。</w:t>
       </w:r>
     </w:p>
     <w:p>
@@ -3470,6 +3326,8 @@
     <w:p>
       <w:r>
         <w:t>法の施行の際効力を有する琉球土地住宅供給公社の定款及び業務方法書は、沖縄県が設立団体である地方住宅供給公社（以下この条及び次条において「沖縄県公社」という。）の定款及び業務方法書とみなす。</w:t>
+        <w:br/>
+        <w:t>この場合において、基本財産の額は、法第四十九条第一項の規定による交換比率により日本円に換算した額に改められたものとみなす。</w:t>
       </w:r>
     </w:p>
     <w:p>
@@ -3521,6 +3379,8 @@
       </w:pPr>
       <w:r>
         <w:t>法の施行の際琉球土地住宅供給公社の役員又は職員である者は、それぞれ沖縄県公社の相当の役員又は職員となるものとする。</w:t>
+        <w:br/>
+        <w:t>この場合において、役員の任期は、琉球土地住宅供給公社法の規定により琉球土地住宅供給公社の役員に任命された日から起算するものとする。</w:t>
       </w:r>
     </w:p>
     <w:p>
@@ -3772,35 +3632,23 @@
     </w:p>
     <w:p>
       <w:pPr>
-        <w:pStyle w:val="Heading6"/>
+        <w:pStyle w:val="ListBullet"/>
         <w:ind w:left="880"/>
       </w:pPr>
       <w:r>
         <w:t>一</w:t>
-      </w:r>
-    </w:p>
-    <w:p>
-      <w:pPr>
+        <w:br/>
+        <w:t>沖縄の測量法第八十二条第一項第一号若しくは第三号又は同条第二項各号の一に該当することにより同立法の規定による測量業者としての登録を取り消され、その取消しの日から二年を経過しない者（当該取消しに係る測量業者が法人である場合においては、当該取消しの日前三十日以内に当該測量業者の役員であつた者で当該取消しの日から二年を経過しないものを含む。）</w:t>
+      </w:r>
+    </w:p>
+    <w:p>
+      <w:pPr>
+        <w:pStyle w:val="ListBullet"/>
         <w:ind w:left="880"/>
       </w:pPr>
       <w:r>
-        <w:t>沖縄の測量法第八十二条第一項第一号若しくは第三号又は同条第二項各号の一に該当することにより同立法の規定による測量業者としての登録を取り消され、その取消しの日から二年を経過しない者（当該取消しに係る測量業者が法人である場合においては、当該取消しの日前三十日以内に当該測量業者の役員であつた者で当該取消しの日から二年を経過しないものを含む。）</w:t>
-      </w:r>
-    </w:p>
-    <w:p>
-      <w:pPr>
-        <w:pStyle w:val="Heading6"/>
-        <w:ind w:left="880"/>
-      </w:pPr>
-      <w:r>
         <w:t>二</w:t>
-      </w:r>
-    </w:p>
-    <w:p>
-      <w:pPr>
-        <w:ind w:left="880"/>
-      </w:pPr>
-      <w:r>
+        <w:br/>
         <w:t>沖縄の測量法第七十五条の規定（法第二十五条第一項の規定によりなお効力を有することとされる同条の規定を含む。）に違反して刑に処せられ、その執行を終わり、又は執行を受けることがなくなつた日から二年を経過しない者（当該刑に処せられた者が法人である場合においては、当該刑に処せられた日前三十日以内に当該法人の役員であつた者で当該刑の執行を終わり、又は執行を受けることがなくなつた日から二年を経過しない者を含む。）</w:t>
       </w:r>
     </w:p>
@@ -3979,7 +3827,7 @@
         <w:pStyle w:val="Heading1"/>
       </w:pPr>
       <w:r>
-        <w:t>附　則（昭和四九年六月二六日政令第二二五号）</w:t>
+        <w:t>附則（昭和四九年六月二六日政令第二二五号）</w:t>
       </w:r>
     </w:p>
     <w:p>
@@ -4005,12 +3853,26 @@
         <w:pStyle w:val="Heading1"/>
       </w:pPr>
       <w:r>
-        <w:t>附　則（昭和五二年一月二八日政令第六号）</w:t>
-      </w:r>
-    </w:p>
-    <w:p>
+        <w:t>附則（昭和五二年一月二八日政令第六号）</w:t>
+      </w:r>
+    </w:p>
+    <w:p>
+      <w:pPr>
+        <w:pStyle w:val="Heading5"/>
+        <w:ind w:left="440"/>
+      </w:pPr>
+      <w:r>
+        <w:t>１</w:t>
+      </w:r>
+    </w:p>
+    <w:p>
+      <w:pPr>
+        <w:ind w:left="440"/>
+      </w:pPr>
       <w:r>
         <w:t>この政令は、公布の日から施行する。</w:t>
+        <w:br/>
+        <w:t>ただし、第一条中公営住宅法施行令第一条第三号、第六条の二、第六条の三及び附則第五項の改正規定並びに第二条及び第三条の規定は、昭和五十二年四月一日から施行する。</w:t>
       </w:r>
     </w:p>
     <w:p>
@@ -4023,10 +3885,22 @@
         <w:pStyle w:val="Heading1"/>
       </w:pPr>
       <w:r>
-        <w:t>附　則（昭和五七年六月一日政令第一五八号）</w:t>
-      </w:r>
-    </w:p>
-    <w:p>
+        <w:t>附則（昭和五七年六月一日政令第一五八号）</w:t>
+      </w:r>
+    </w:p>
+    <w:p>
+      <w:pPr>
+        <w:pStyle w:val="Heading5"/>
+        <w:ind w:left="440"/>
+      </w:pPr>
+      <w:r>
+        <w:t>１</w:t>
+      </w:r>
+    </w:p>
+    <w:p>
+      <w:pPr>
+        <w:ind w:left="440"/>
+      </w:pPr>
       <w:r>
         <w:t>この政令は、昭和五十七年八月一日から施行する。</w:t>
       </w:r>
@@ -4041,10 +3915,22 @@
         <w:pStyle w:val="Heading1"/>
       </w:pPr>
       <w:r>
-        <w:t>附　則（平成八年八月二三日政令第二四八号）</w:t>
-      </w:r>
-    </w:p>
-    <w:p>
+        <w:t>附則（平成八年八月二三日政令第二四八号）</w:t>
+      </w:r>
+    </w:p>
+    <w:p>
+      <w:pPr>
+        <w:pStyle w:val="Heading5"/>
+        <w:ind w:left="440"/>
+      </w:pPr>
+      <w:r>
+        <w:t>１</w:t>
+      </w:r>
+    </w:p>
+    <w:p>
+      <w:pPr>
+        <w:ind w:left="440"/>
+      </w:pPr>
       <w:r>
         <w:t>この政令は、公営住宅法の一部を改正する法律の施行の日（平成八年八月三十日）から施行する。</w:t>
       </w:r>
@@ -4059,7 +3945,7 @@
         <w:pStyle w:val="Heading1"/>
       </w:pPr>
       <w:r>
-        <w:t>附　則（平成一七年二月一八日政令第二四号）</w:t>
+        <w:t>附則（平成一七年二月一八日政令第二四号）</w:t>
       </w:r>
     </w:p>
     <w:p>
@@ -4085,7 +3971,7 @@
         <w:pStyle w:val="Heading1"/>
       </w:pPr>
       <w:r>
-        <w:t>附　則（平成一七年五月二七日政令第一九二号）</w:t>
+        <w:t>附則（平成一七年五月二七日政令第一九二号）</w:t>
       </w:r>
     </w:p>
     <w:p>
@@ -4124,7 +4010,7 @@
         <w:pStyle w:val="Heading1"/>
       </w:pPr>
       <w:r>
-        <w:t>附　則（平成一七年一〇月二六日政令第三二七号）</w:t>
+        <w:t>附則（平成一七年一〇月二六日政令第三二七号）</w:t>
       </w:r>
     </w:p>
     <w:p>
@@ -4150,7 +4036,7 @@
         <w:pStyle w:val="Heading1"/>
       </w:pPr>
       <w:r>
-        <w:t>附　則（平成一八年一月二七日政令第一二号）</w:t>
+        <w:t>附則（平成一八年一月二七日政令第一二号）</w:t>
       </w:r>
     </w:p>
     <w:p>
@@ -4176,7 +4062,7 @@
         <w:pStyle w:val="Heading1"/>
       </w:pPr>
       <w:r>
-        <w:t>附　則（令和元年六月一九日政令第三〇号）</w:t>
+        <w:t>附則（令和元年六月一九日政令第三〇号）</w:t>
       </w:r>
     </w:p>
     <w:p>
@@ -4215,10 +4101,22 @@
         <w:pStyle w:val="Heading1"/>
       </w:pPr>
       <w:r>
-        <w:t>附　則（令和元年九月一一日政令第九六号）</w:t>
-      </w:r>
-    </w:p>
-    <w:p>
+        <w:t>附則（令和元年九月一一日政令第九六号）</w:t>
+      </w:r>
+    </w:p>
+    <w:p>
+      <w:pPr>
+        <w:pStyle w:val="Heading5"/>
+        <w:ind w:left="440"/>
+      </w:pPr>
+      <w:r>
+        <w:t>１</w:t>
+      </w:r>
+    </w:p>
+    <w:p>
+      <w:pPr>
+        <w:ind w:left="440"/>
+      </w:pPr>
       <w:r>
         <w:t>この政令は、建築士法の一部を改正する法律の施行の日（令和二年三月一日）から施行する。</w:t>
       </w:r>
@@ -4243,7 +4141,7 @@
     </w:pPr>
     <w:r>
       <w:tab/>
-      <w:t>WeGov v0.1 - FTS141</w:t>
+      <w:t>WeGov v0.2 - FTS141</w:t>
     </w:r>
   </w:p>
 </w:ftr>
